--- a/Authentication and Authorization/SAML.docx
+++ b/Authentication and Authorization/SAML.docx
@@ -29,7 +29,15 @@
         <w:ind w:left="810" w:firstLine="270"/>
       </w:pPr>
       <w:r>
-        <w:t>SAML is an acronym used to describe the Security Assertion Markup Language (SAML). Its primary role in online security is that it enables you to access multiple web applications using one set of login credentials. It works by passing authentication information in a particular format between two parties, usually an identity provider (idP) and a web application.</w:t>
+        <w:t>SAML is an acronym used to describe the Security Assertion Markup Language (SAML). Its primary role in online security is that it enables you to access multiple web applications using one set of login credentials. It works by passing authentication information in a particular format between two parties, usually an identity provider (</w:t>
+      </w:r>
+      <w:proofErr w:type="spellStart"/>
+      <w:r>
+        <w:t>idP</w:t>
+      </w:r>
+      <w:proofErr w:type="spellEnd"/>
+      <w:r>
+        <w:t>) and a web application.</w:t>
       </w:r>
     </w:p>
     <w:p>
@@ -37,7 +45,15 @@
         <w:ind w:left="810" w:firstLine="270"/>
       </w:pPr>
       <w:r>
-        <w:t xml:space="preserve">Example of Identity Provider (idP) is </w:t>
+        <w:t>Example of Identity Provider (</w:t>
+      </w:r>
+      <w:proofErr w:type="spellStart"/>
+      <w:r>
+        <w:t>idP</w:t>
+      </w:r>
+      <w:proofErr w:type="spellEnd"/>
+      <w:r>
+        <w:t xml:space="preserve">) is </w:t>
       </w:r>
     </w:p>
     <w:p>
@@ -193,6 +209,9 @@
     <w:p>
       <w:pPr>
         <w:ind w:left="720"/>
+        <w:rPr>
+          <w:rStyle w:val="Hyperlink"/>
+        </w:rPr>
       </w:pPr>
       <w:r>
         <w:t xml:space="preserve">Reference: </w:t>
@@ -205,6 +224,32 @@
           <w:t>https://en.wikipedia.org/wiki/Claims-based_identity</w:t>
         </w:r>
       </w:hyperlink>
+    </w:p>
+    <w:p>
+      <w:pPr>
+        <w:ind w:left="720"/>
+      </w:pPr>
+      <w:r>
+        <w:t xml:space="preserve">Good article about how SAML works: </w:t>
+      </w:r>
+    </w:p>
+    <w:p>
+      <w:pPr>
+        <w:ind w:left="720"/>
+      </w:pPr>
+      <w:hyperlink r:id="rId9" w:history="1">
+        <w:r>
+          <w:rPr>
+            <w:rStyle w:val="Hyperlink"/>
+          </w:rPr>
+          <w:t>https://www.pingidentity.com/en/resources/identity-fundamentals/authentication-authorization-standards/saml.html</w:t>
+        </w:r>
+      </w:hyperlink>
+    </w:p>
+    <w:p>
+      <w:pPr>
+        <w:ind w:left="720"/>
+      </w:pPr>
     </w:p>
     <w:p>
       <w:pPr>
@@ -231,7 +276,7 @@
                     <pic:cNvPicPr/>
                   </pic:nvPicPr>
                   <pic:blipFill>
-                    <a:blip r:embed="rId9"/>
+                    <a:blip r:embed="rId10"/>
                     <a:stretch>
                       <a:fillRect/>
                     </a:stretch>
@@ -318,6 +363,9 @@
       <w:r>
         <w:t>The user either has an existing active browser session with the identity provider or establishes one by logging into the identity provider.</w:t>
       </w:r>
+      <w:r>
+        <w:t xml:space="preserve"> (Authentication or username/password Login happens in Identity Provider)</w:t>
+      </w:r>
     </w:p>
     <w:p>
       <w:pPr>
@@ -329,6 +377,7 @@
         <w:ind w:left="1080"/>
       </w:pPr>
       <w:r>
+        <w:lastRenderedPageBreak/>
         <w:t>The identity provider builds the authentication response in the form of an XML-document containing the user’s username or email address, signs it using an X.509 certificate, and posts this information to the service provider.</w:t>
       </w:r>
     </w:p>
@@ -342,7 +391,6 @@
         <w:ind w:left="1080"/>
       </w:pPr>
       <w:r>
-        <w:lastRenderedPageBreak/>
         <w:t>The service provider, which already knows the identity provider and has a certificate fingerprint, retrieves the authentication response and validates it using the certificate fingerprint.</w:t>
       </w:r>
     </w:p>
@@ -404,7 +452,7 @@
                     <pic:cNvPicPr/>
                   </pic:nvPicPr>
                   <pic:blipFill>
-                    <a:blip r:embed="rId10"/>
+                    <a:blip r:embed="rId11"/>
                     <a:stretch>
                       <a:fillRect/>
                     </a:stretch>
@@ -483,7 +531,11 @@
         <w:ind w:left="720"/>
       </w:pPr>
       <w:r>
-        <w:t>In addition to increased user satisfaction and improved productivity, SAML SSO also helps reduce costs. For example, Help Desks need to manage fewer calls. Instead of building a local authentication implementation for their solution, they can subscribe to an identity provider, reducing the labor cost of building and maintaining it internally.</w:t>
+        <w:t xml:space="preserve">In addition to increased user satisfaction and improved productivity, SAML SSO also helps reduce costs. For example, Help Desks need to manage fewer calls. Instead of building a local </w:t>
+      </w:r>
+      <w:r>
+        <w:lastRenderedPageBreak/>
+        <w:t>authentication implementation for their solution, they can subscribe to an identity provider, reducing the labor cost of building and maintaining it internally.</w:t>
       </w:r>
     </w:p>
     <w:p>
@@ -494,7 +546,6 @@
         <w:rPr>
           <w:noProof/>
         </w:rPr>
-        <w:lastRenderedPageBreak/>
         <w:drawing>
           <wp:inline distT="0" distB="0" distL="0" distR="0" wp14:anchorId="11C4B86E" wp14:editId="36F12A7F">
             <wp:extent cx="5943600" cy="3817620"/>
@@ -511,7 +562,7 @@
                     <pic:cNvPicPr/>
                   </pic:nvPicPr>
                   <pic:blipFill>
-                    <a:blip r:embed="rId11"/>
+                    <a:blip r:embed="rId12"/>
                     <a:stretch>
                       <a:fillRect/>
                     </a:stretch>
@@ -613,6 +664,7 @@
         </w:numPr>
       </w:pPr>
       <w:r>
+        <w:lastRenderedPageBreak/>
         <w:t>The browser passes SAML request to the identity provider.</w:t>
       </w:r>
     </w:p>
@@ -637,7 +689,6 @@
         </w:numPr>
       </w:pPr>
       <w:r>
-        <w:lastRenderedPageBreak/>
         <w:t>The identity provider authenticates the user by prompting for a username and password or some other authentication factor. NOTE: The identity provider will skip this step if the user is already authenticated.</w:t>
       </w:r>
     </w:p>
